--- a/Iteración 5/Decisiones de Diseño tomadas por ASS/ADD-039.docx
+++ b/Iteración 5/Decisiones de Diseño tomadas por ASS/ADD-039.docx
@@ -66,12 +66,7 @@
               <w:spacing w:line="240" w:lineRule="auto"/>
             </w:pPr>
             <w:r>
-              <w:t xml:space="preserve">Reasignación </w:t>
-            </w:r>
-            <w:bookmarkStart w:id="0" w:name="_GoBack"/>
-            <w:bookmarkEnd w:id="0"/>
-            <w:r>
-              <w:t>Operarios a una alerta de incidencias internas</w:t>
+              <w:t>Reasignación Operarios a una alerta de incidencias internas</w:t>
             </w:r>
           </w:p>
         </w:tc>
@@ -113,10 +108,7 @@
               <w:spacing w:line="240" w:lineRule="auto"/>
             </w:pPr>
             <w:r>
-              <w:t>ADD-03</w:t>
-            </w:r>
-            <w:r>
-              <w:t>9</w:t>
+              <w:t>ADD-039</w:t>
             </w:r>
           </w:p>
         </w:tc>
@@ -459,10 +451,7 @@
               <w:spacing w:line="240" w:lineRule="auto"/>
             </w:pPr>
             <w:r>
-              <w:t>ADD-03</w:t>
-            </w:r>
-            <w:r>
-              <w:t>8</w:t>
+              <w:t>ADD-038</w:t>
             </w:r>
           </w:p>
         </w:tc>
@@ -531,6 +520,9 @@
             <w:pPr>
               <w:spacing w:line="240" w:lineRule="auto"/>
             </w:pPr>
+            <w:r>
+              <w:t>?</w:t>
+            </w:r>
           </w:p>
         </w:tc>
       </w:tr>
@@ -569,6 +561,9 @@
             <w:pPr>
               <w:spacing w:line="240" w:lineRule="auto"/>
             </w:pPr>
+            <w:r>
+              <w:t>?</w:t>
+            </w:r>
           </w:p>
         </w:tc>
       </w:tr>
@@ -611,10 +606,10 @@
           <w:p>
             <w:pPr>
               <w:spacing w:line="240" w:lineRule="auto"/>
-              <w:rPr>
-                <w:u w:val="single"/>
-              </w:rPr>
-            </w:pPr>
+            </w:pPr>
+            <w:r>
+              <w:t>?</w:t>
+            </w:r>
           </w:p>
         </w:tc>
       </w:tr>
@@ -733,6 +728,8 @@
             </w:pPr>
           </w:p>
         </w:tc>
+        <w:bookmarkStart w:id="0" w:name="_GoBack"/>
+        <w:bookmarkEnd w:id="0"/>
       </w:tr>
     </w:tbl>
     <w:p/>
